--- a/pap/PAP_Notes 1.docx
+++ b/pap/PAP_Notes 1.docx
@@ -288,7 +288,48 @@
           <w:i/>
           <w:iCs/>
         </w:rPr>
-        <w:t>Methodology (15-20%):</w:t>
+        <w:t>Methodology</w:t>
+      </w:r>
+      <w:r>
+        <w:rPr>
+          <w:b/>
+          <w:bCs/>
+          <w:i/>
+          <w:iCs/>
+          <w:lang w:val="de-DE"/>
+        </w:rPr>
+        <w:t xml:space="preserve"> </w:t>
+      </w:r>
+      <w:proofErr w:type="spellStart"/>
+      <w:r>
+        <w:rPr>
+          <w:b/>
+          <w:bCs/>
+          <w:i/>
+          <w:iCs/>
+          <w:lang w:val="de-DE"/>
+        </w:rPr>
+        <w:t>and</w:t>
+      </w:r>
+      <w:proofErr w:type="spellEnd"/>
+      <w:r>
+        <w:rPr>
+          <w:b/>
+          <w:bCs/>
+          <w:i/>
+          <w:iCs/>
+          <w:lang w:val="de-DE"/>
+        </w:rPr>
+        <w:t xml:space="preserve"> Data</w:t>
+      </w:r>
+      <w:r>
+        <w:rPr>
+          <w:b/>
+          <w:bCs/>
+          <w:i/>
+          <w:iCs/>
+        </w:rPr>
+        <w:t xml:space="preserve"> (15-20%):</w:t>
       </w:r>
       <w:r>
         <w:rPr>
@@ -373,7 +414,38 @@
           <w:i/>
           <w:iCs/>
         </w:rPr>
-        <w:t>Data Analysis (25-30%):</w:t>
+        <w:t>Analysis</w:t>
+      </w:r>
+      <w:r>
+        <w:rPr>
+          <w:b/>
+          <w:bCs/>
+          <w:i/>
+          <w:iCs/>
+          <w:lang w:val="de-DE"/>
+        </w:rPr>
+        <w:t xml:space="preserve"> / </w:t>
+      </w:r>
+      <w:proofErr w:type="spellStart"/>
+      <w:r>
+        <w:rPr>
+          <w:b/>
+          <w:bCs/>
+          <w:i/>
+          <w:iCs/>
+          <w:lang w:val="de-DE"/>
+        </w:rPr>
+        <w:t>Results</w:t>
+      </w:r>
+      <w:proofErr w:type="spellEnd"/>
+      <w:r>
+        <w:rPr>
+          <w:b/>
+          <w:bCs/>
+          <w:i/>
+          <w:iCs/>
+        </w:rPr>
+        <w:t xml:space="preserve"> (25-30%):</w:t>
       </w:r>
       <w:r>
         <w:rPr>
@@ -3497,7 +3569,6 @@
           <w:iCs/>
           <w:lang w:val="en-US"/>
         </w:rPr>
-        <w:lastRenderedPageBreak/>
         <w:t>“</w:t>
       </w:r>
       <w:r>
@@ -3837,19 +3908,7 @@
         <w:rPr>
           <w:lang w:val="en-US"/>
         </w:rPr>
-        <w:t xml:space="preserve">after “normal” school </w:t>
-      </w:r>
-      <w:r>
-        <w:rPr>
-          <w:lang w:val="en-US"/>
-        </w:rPr>
-        <w:t>life</w:t>
-      </w:r>
-      <w:r>
-        <w:rPr>
-          <w:lang w:val="en-US"/>
-        </w:rPr>
-        <w:t xml:space="preserve"> (which varies between countries and career paths quite a lot), society seems to be parted in an academic and non-academic world, which is probably mirrored in the labor market concerning salaries (SOURCE?) as well as in public opinion and discourse (SOURCE?). The problem of pure academic discourses is widely discussed (SOURCE?) and contributes to a less common ground in societies (SOURCE?). </w:t>
+        <w:t xml:space="preserve">after “normal” school life (which varies between countries and career paths quite a lot), society seems to be parted in an academic and non-academic world, which is probably mirrored in the labor market concerning salaries (SOURCE?) as well as in public opinion and discourse (SOURCE?). The problem of pure academic discourses is widely discussed (SOURCE?) and contributes to a less common ground in societies (SOURCE?). </w:t>
       </w:r>
       <w:proofErr w:type="spellStart"/>
       <w:r>
@@ -4237,6 +4296,7 @@
           <w:bCs/>
           <w:lang w:val="en-US"/>
         </w:rPr>
+        <w:lastRenderedPageBreak/>
         <w:t>FIRST PART</w:t>
       </w:r>
       <w:r>
@@ -4314,39 +4374,7 @@
           <w:rFonts w:ascii="Calibri" w:cs="Calibri"/>
           <w:lang w:val="en-GB"/>
         </w:rPr>
-        <w:t>(</w:t>
-      </w:r>
-      <w:proofErr w:type="spellStart"/>
-      <w:r>
-        <w:rPr>
-          <w:rFonts w:ascii="Calibri" w:cs="Calibri"/>
-          <w:lang w:val="en-GB"/>
-        </w:rPr>
-        <w:t>Solovev</w:t>
-      </w:r>
-      <w:proofErr w:type="spellEnd"/>
-      <w:r>
-        <w:rPr>
-          <w:rFonts w:ascii="Calibri" w:cs="Calibri"/>
-          <w:lang w:val="en-GB"/>
-        </w:rPr>
-        <w:t xml:space="preserve"> &amp; </w:t>
-      </w:r>
-      <w:proofErr w:type="spellStart"/>
-      <w:r>
-        <w:rPr>
-          <w:rFonts w:ascii="Calibri" w:cs="Calibri"/>
-          <w:lang w:val="en-GB"/>
-        </w:rPr>
-        <w:t>Pröllochs</w:t>
-      </w:r>
-      <w:proofErr w:type="spellEnd"/>
-      <w:r>
-        <w:rPr>
-          <w:rFonts w:ascii="Calibri" w:cs="Calibri"/>
-          <w:lang w:val="en-GB"/>
-        </w:rPr>
-        <w:t>, 2022)</w:t>
+        <w:t>(Solovev &amp; Pröllochs, 2022)</w:t>
       </w:r>
       <w:r>
         <w:rPr>
@@ -4940,7 +4968,6 @@
         <w:rPr>
           <w:lang w:val="en-US"/>
         </w:rPr>
-        <w:lastRenderedPageBreak/>
         <w:t xml:space="preserve">Contribution to this question: “In many studies, education is the strongest predictor of </w:t>
       </w:r>
       <w:r>
@@ -5294,7 +5321,14 @@
         <w:rPr>
           <w:lang w:val="en-US"/>
         </w:rPr>
-        <w:t xml:space="preserve">(…) This paper helps identify why and when (e.g., cognitive sophistication and dislike of a target group) education enhances political tolerance. </w:t>
+        <w:t xml:space="preserve">(…) This paper helps identify why and when (e.g., </w:t>
+      </w:r>
+      <w:r>
+        <w:rPr>
+          <w:lang w:val="en-US"/>
+        </w:rPr>
+        <w:lastRenderedPageBreak/>
+        <w:t xml:space="preserve">cognitive sophistication and dislike of a target group) education enhances political tolerance. </w:t>
       </w:r>
       <w:r>
         <w:rPr>
@@ -5958,70 +5992,76 @@
     </w:p>
     <w:p>
       <w:r>
+        <w:t>Hate speech is a complex and contentious issue, with its definition and regulation often becoming politicized (George, 2014). This is particularly evident in the online political discourse, where hate speech is more likely to be directed at certain groups, such as people of color from the Democratic party, white Republicans, and women (Solovev, 2022). The challenges in defining hate speech, especially in online contexts, are further complicated by the need for a balance between freedom of expression and the protection of vulnerable groups (Hietanen, 2022). Despite the increasing attention to hate speech in the scientific literature, there is a lack of research from the fields of communication and education, which could provide valuable insights into its management and impact (Montero, 2022).</w:t>
+      </w:r>
+    </w:p>
+    <w:p/>
+    <w:p>
+      <w:pPr>
+        <w:pStyle w:val="Heading3"/>
+      </w:pPr>
+      <w:bookmarkStart w:id="4" w:name="_Toc155955199"/>
+      <w:r>
+        <w:t>Why this data is interesting.</w:t>
+      </w:r>
+      <w:bookmarkEnd w:id="4"/>
+    </w:p>
+    <w:p>
+      <w:pPr>
+        <w:rPr>
+          <w:lang w:val="en-US"/>
+        </w:rPr>
+      </w:pPr>
+      <w:r>
+        <w:rPr>
+          <w:lang w:val="en-US"/>
+        </w:rPr>
+        <w:t xml:space="preserve">Since the impact of </w:t>
+      </w:r>
+      <w:r>
+        <w:rPr>
+          <w:lang w:val="en-US"/>
+        </w:rPr>
+        <w:t xml:space="preserve">formal education on </w:t>
+      </w:r>
+      <w:r>
+        <w:rPr>
+          <w:lang w:val="en-US"/>
+        </w:rPr>
+        <w:t>political attitudes and opinion is not easy to measure (see Introduction), it is of big interest to look at this variable in the context of the big study</w:t>
+      </w:r>
+      <w:r>
+        <w:rPr>
+          <w:lang w:val="en-US"/>
+        </w:rPr>
+        <w:t xml:space="preserve"> </w:t>
+      </w:r>
+      <w:proofErr w:type="spellStart"/>
+      <w:r>
+        <w:rPr>
+          <w:lang w:val="en-US"/>
+        </w:rPr>
+        <w:t>Munzert</w:t>
+      </w:r>
+      <w:proofErr w:type="spellEnd"/>
+      <w:r>
+        <w:rPr>
+          <w:lang w:val="en-US"/>
+        </w:rPr>
+        <w:t xml:space="preserve"> et al., seen that the survey provides many details on people’s attitudes</w:t>
+      </w:r>
+      <w:r>
+        <w:rPr>
+          <w:lang w:val="en-US"/>
+        </w:rPr>
+        <w:t xml:space="preserve"> </w:t>
+      </w:r>
+      <w:r>
+        <w:rPr>
+          <w:lang w:val="en-US"/>
+        </w:rPr>
         <w:lastRenderedPageBreak/>
-        <w:t>Hate speech is a complex and contentious issue, with its definition and regulation often becoming politicized (George, 2014). This is particularly evident in the online political discourse, where hate speech is more likely to be directed at certain groups, such as people of color from the Democratic party, white Republicans, and women (Solovev, 2022). The challenges in defining hate speech, especially in online contexts, are further complicated by the need for a balance between freedom of expression and the protection of vulnerable groups (Hietanen, 2022). Despite the increasing attention to hate speech in the scientific literature, there is a lack of research from the fields of communication and education, which could provide valuable insights into its management and impact (Montero, 2022).</w:t>
-      </w:r>
-    </w:p>
-    <w:p/>
-    <w:p>
-      <w:pPr>
-        <w:pStyle w:val="Heading3"/>
-      </w:pPr>
-      <w:bookmarkStart w:id="4" w:name="_Toc155955199"/>
-      <w:r>
-        <w:t>Why this data is interesting.</w:t>
-      </w:r>
-      <w:bookmarkEnd w:id="4"/>
-    </w:p>
-    <w:p>
-      <w:pPr>
-        <w:rPr>
-          <w:lang w:val="en-US"/>
-        </w:rPr>
-      </w:pPr>
-      <w:r>
-        <w:rPr>
-          <w:lang w:val="en-US"/>
-        </w:rPr>
-        <w:t xml:space="preserve">Since the impact of </w:t>
-      </w:r>
-      <w:r>
-        <w:rPr>
-          <w:lang w:val="en-US"/>
-        </w:rPr>
-        <w:t xml:space="preserve">formal education on </w:t>
-      </w:r>
-      <w:r>
-        <w:rPr>
-          <w:lang w:val="en-US"/>
-        </w:rPr>
-        <w:t>political attitudes and opinion is not easy to measure (see Introduction), it is of big interest to look at this variable in the context of the big study</w:t>
-      </w:r>
-      <w:r>
-        <w:rPr>
-          <w:lang w:val="en-US"/>
-        </w:rPr>
-        <w:t xml:space="preserve"> </w:t>
-      </w:r>
-      <w:proofErr w:type="spellStart"/>
-      <w:r>
-        <w:rPr>
-          <w:lang w:val="en-US"/>
-        </w:rPr>
-        <w:t>Munzert</w:t>
-      </w:r>
-      <w:proofErr w:type="spellEnd"/>
-      <w:r>
-        <w:rPr>
-          <w:lang w:val="en-US"/>
-        </w:rPr>
-        <w:t xml:space="preserve"> et al., seen that the survey provides many details on people’s attitudes</w:t>
-      </w:r>
-      <w:r>
-        <w:rPr>
-          <w:lang w:val="en-US"/>
-        </w:rPr>
-        <w:t xml:space="preserve"> and characteristics</w:t>
+        <w:t>and characteristics</w:t>
       </w:r>
       <w:r>
         <w:rPr>
@@ -6574,6 +6614,7 @@
         <w:rPr>
           <w:lang w:val="en-US"/>
         </w:rPr>
+        <w:lastRenderedPageBreak/>
         <w:t>The context</w:t>
       </w:r>
       <w:r>
@@ -7257,14 +7298,7 @@
         <w:rPr>
           <w:lang w:val="de-DE"/>
         </w:rPr>
-        <w:t xml:space="preserve"> scheiden sich allerdings die Geister / es gibt sehr gemischte Erkenntnisse, ob akademische Bildung hier </w:t>
-      </w:r>
-      <w:r>
-        <w:rPr>
-          <w:lang w:val="de-DE"/>
-        </w:rPr>
-        <w:lastRenderedPageBreak/>
-        <w:t>eine Rolle spielt oder nicht:</w:t>
+        <w:t xml:space="preserve"> scheiden sich allerdings die Geister / es gibt sehr gemischte Erkenntnisse, ob akademische Bildung hier eine Rolle spielt oder nicht:</w:t>
       </w:r>
       <w:r>
         <w:rPr>
@@ -7591,6 +7625,7 @@
         <w:rPr>
           <w:lang w:val="en-US"/>
         </w:rPr>
+        <w:lastRenderedPageBreak/>
         <w:t>Chan 2019: “</w:t>
       </w:r>
       <w:r>
@@ -8158,7 +8193,15 @@
           <w:rFonts w:ascii="Roboto" w:eastAsia="Times New Roman" w:hAnsi="Roboto" w:cs="Times New Roman"/>
           <w:color w:val="000000"/>
         </w:rPr>
-        <w:t>highlights the role of ideological sophistication, showing that higher education leads to a more nuanced and coherent political orientation, which in turn influences attitudes towards socially and politically contentious issues like immigration and refugee policies</w:t>
+        <w:t xml:space="preserve">highlights the role of ideological sophistication, showing that higher education leads to a more nuanced and coherent political orientation, which in turn </w:t>
+      </w:r>
+      <w:r>
+        <w:rPr>
+          <w:rFonts w:ascii="Roboto" w:eastAsia="Times New Roman" w:hAnsi="Roboto" w:cs="Times New Roman"/>
+          <w:color w:val="000000"/>
+        </w:rPr>
+        <w:lastRenderedPageBreak/>
+        <w:t>influences attitudes towards socially and politically contentious issues like immigration and refugee policies</w:t>
       </w:r>
     </w:p>
     <w:p>
@@ -8516,703 +8559,703 @@
         <w:rPr>
           <w:lang w:val="en-US"/>
         </w:rPr>
+        <w:t>S</w:t>
+      </w:r>
+      <w:r>
+        <w:rPr>
+          <w:lang w:val="en-US"/>
+        </w:rPr>
+        <w:t>ummary</w:t>
+      </w:r>
+      <w:r>
+        <w:rPr>
+          <w:lang w:val="en-US"/>
+        </w:rPr>
+        <w:t xml:space="preserve">: </w:t>
+      </w:r>
+      <w:r>
+        <w:rPr>
+          <w:lang w:val="en-US"/>
+        </w:rPr>
+        <w:t xml:space="preserve">With their vignette study, </w:t>
+      </w:r>
+      <w:r>
+        <w:rPr>
+          <w:lang w:val="en-US"/>
+        </w:rPr>
+        <w:fldChar w:fldCharType="begin"/>
+      </w:r>
+      <w:r>
+        <w:rPr>
+          <w:lang w:val="en-US"/>
+        </w:rPr>
+        <w:instrText xml:space="preserve"> ADDIN ZOTERO_ITEM CSL_CITATION {"citationID":"ajm1X8YK","properties":{"formattedCitation":"(Munzert et al., to be published)","plainCitation":"(Munzert et al., to be published)","noteIndex":0},"citationItems":[{"id":507,"uris":["http://zotero.org/users/9115634/items/4KH98MMS"],"itemData":{"id":507,"type":"document","title":"pnas-combined.pdf","author":[{"family":"Munzert","given":"Simon"},{"literal":"Traunmüller, Richard"},{"literal":"Barberá, Pablo"},{"literal":"Guess, Andrew"},{"literal":"Yang, JungHwan"}],"issued":{"literal":"to be published"},"citation-key":"munzerttobepublished"}}],"schema":"https://github.com/citation-style-language/schema/raw/master/csl-citation.json"} </w:instrText>
+      </w:r>
+      <w:r>
+        <w:rPr>
+          <w:lang w:val="en-US"/>
+        </w:rPr>
+        <w:fldChar w:fldCharType="separate"/>
+      </w:r>
+      <w:r>
+        <w:rPr>
+          <w:noProof/>
+          <w:lang w:val="en-US"/>
+        </w:rPr>
+        <w:t>(Munzert et al., to be published)</w:t>
+      </w:r>
+      <w:r>
+        <w:rPr>
+          <w:lang w:val="en-US"/>
+        </w:rPr>
+        <w:fldChar w:fldCharType="end"/>
+      </w:r>
+      <w:r>
+        <w:rPr>
+          <w:lang w:val="en-US"/>
+        </w:rPr>
+        <w:t xml:space="preserve"> are </w:t>
+      </w:r>
+      <w:r>
+        <w:rPr>
+          <w:lang w:val="en-US"/>
+        </w:rPr>
+        <w:t>analyzing citizen’s preferences for online hate speech regulation</w:t>
+      </w:r>
+      <w:r>
+        <w:rPr>
+          <w:lang w:val="en-US"/>
+        </w:rPr>
+        <w:t xml:space="preserve"> (sample size</w:t>
+      </w:r>
+      <w:r>
+        <w:rPr>
+          <w:lang w:val="en-US"/>
+        </w:rPr>
+        <w:t>: 2,622 German and U.S. citizens</w:t>
+      </w:r>
+      <w:r>
+        <w:rPr>
+          <w:lang w:val="en-US"/>
+        </w:rPr>
+        <w:t xml:space="preserve">. </w:t>
+      </w:r>
+      <w:r>
+        <w:rPr>
+          <w:lang w:val="en-US"/>
+        </w:rPr>
+        <w:t xml:space="preserve">Respondents </w:t>
+      </w:r>
+      <w:r>
+        <w:rPr>
+          <w:lang w:val="en-US"/>
+        </w:rPr>
+        <w:t>we</w:t>
+      </w:r>
+      <w:r>
+        <w:rPr>
+          <w:lang w:val="en-US"/>
+        </w:rPr>
+        <w:t>re asked to</w:t>
+      </w:r>
+      <w:r>
+        <w:rPr>
+          <w:lang w:val="en-US"/>
+        </w:rPr>
+        <w:t xml:space="preserve"> judge artificial but realistic cases of hate speech</w:t>
+      </w:r>
+      <w:r>
+        <w:rPr>
+          <w:lang w:val="en-US"/>
+        </w:rPr>
+        <w:t xml:space="preserve"> in terms of </w:t>
+      </w:r>
+      <w:r>
+        <w:rPr>
+          <w:lang w:val="en-US"/>
+        </w:rPr>
+        <w:t xml:space="preserve">offensiveness, </w:t>
+      </w:r>
+      <w:r>
+        <w:rPr>
+          <w:lang w:val="en-US"/>
+        </w:rPr>
+        <w:t>hatefulness and actions that should be taken against</w:t>
+      </w:r>
+      <w:r>
+        <w:rPr>
+          <w:lang w:val="en-US"/>
+        </w:rPr>
+        <w:t xml:space="preserve"> the</w:t>
+      </w:r>
+      <w:r>
+        <w:rPr>
+          <w:lang w:val="en-US"/>
+        </w:rPr>
+        <w:t>se</w:t>
+      </w:r>
+      <w:r>
+        <w:rPr>
+          <w:lang w:val="en-US"/>
+        </w:rPr>
+        <w:t xml:space="preserve"> posts</w:t>
+      </w:r>
+      <w:r>
+        <w:rPr>
+          <w:lang w:val="en-US"/>
+        </w:rPr>
+        <w:t>.</w:t>
+      </w:r>
+      <w:r>
+        <w:rPr>
+          <w:lang w:val="en-US"/>
+        </w:rPr>
+        <w:t xml:space="preserve"> </w:t>
+      </w:r>
+      <w:r>
+        <w:rPr>
+          <w:lang w:val="en-US"/>
+        </w:rPr>
+        <w:t>The experiment</w:t>
+      </w:r>
+      <w:r>
+        <w:rPr>
+          <w:lang w:val="en-US"/>
+        </w:rPr>
+        <w:t xml:space="preserve"> includes a framing and </w:t>
+      </w:r>
+      <w:r>
+        <w:rPr>
+          <w:lang w:val="en-US"/>
+        </w:rPr>
+        <w:t>exposure experiment</w:t>
+      </w:r>
+      <w:r>
+        <w:rPr>
+          <w:lang w:val="en-US"/>
+        </w:rPr>
+        <w:t xml:space="preserve"> and is</w:t>
+      </w:r>
+      <w:r>
+        <w:rPr>
+          <w:lang w:val="en-US"/>
+        </w:rPr>
+        <w:t xml:space="preserve"> embedded in a survey</w:t>
+      </w:r>
+      <w:r>
+        <w:rPr>
+          <w:lang w:val="en-US"/>
+        </w:rPr>
+        <w:t xml:space="preserve">, allowing the authors to </w:t>
+      </w:r>
+      <w:r>
+        <w:rPr>
+          <w:lang w:val="en-US"/>
+        </w:rPr>
+        <w:t>examine</w:t>
+      </w:r>
+      <w:r>
+        <w:rPr>
+          <w:lang w:val="en-US"/>
+        </w:rPr>
+        <w:t xml:space="preserve"> the experimental findings </w:t>
+      </w:r>
+      <w:r>
+        <w:rPr>
+          <w:lang w:val="en-US"/>
+        </w:rPr>
+        <w:t>in the context of</w:t>
+      </w:r>
+      <w:r>
+        <w:rPr>
+          <w:lang w:val="en-US"/>
+        </w:rPr>
+        <w:t xml:space="preserve"> basic </w:t>
+      </w:r>
+      <w:r>
+        <w:rPr>
+          <w:lang w:val="en-US"/>
+        </w:rPr>
+        <w:t>sociodemographic</w:t>
+      </w:r>
+      <w:r>
+        <w:rPr>
+          <w:lang w:val="en-US"/>
+        </w:rPr>
+        <w:t xml:space="preserve"> </w:t>
+      </w:r>
+      <w:r>
+        <w:rPr>
+          <w:lang w:val="en-US"/>
+        </w:rPr>
+        <w:t xml:space="preserve">information </w:t>
+      </w:r>
+      <w:r>
+        <w:rPr>
+          <w:lang w:val="en-US"/>
+        </w:rPr>
+        <w:t>like gender and educational background, as well as political views</w:t>
+      </w:r>
+      <w:r>
+        <w:rPr>
+          <w:lang w:val="en-US"/>
+        </w:rPr>
+        <w:t>, media usage and questions on empathy, as</w:t>
+      </w:r>
+      <w:r>
+        <w:rPr>
+          <w:lang w:val="en-US"/>
+        </w:rPr>
+        <w:t xml:space="preserve"> former research has shown that</w:t>
+      </w:r>
+      <w:r>
+        <w:rPr>
+          <w:lang w:val="en-US"/>
+        </w:rPr>
+        <w:t xml:space="preserve"> those characteristics influence </w:t>
+      </w:r>
+      <w:r>
+        <w:rPr>
+          <w:lang w:val="en-US"/>
+        </w:rPr>
+        <w:t>people’s attitudes</w:t>
+      </w:r>
+      <w:r>
+        <w:rPr>
+          <w:lang w:val="en-US"/>
+        </w:rPr>
+        <w:t xml:space="preserve"> towards hate speech</w:t>
+      </w:r>
+      <w:r>
+        <w:rPr>
+          <w:lang w:val="en-US"/>
+        </w:rPr>
+        <w:t>.</w:t>
+      </w:r>
+    </w:p>
+    <w:p>
+      <w:pPr>
+        <w:rPr>
+          <w:lang w:val="en-US"/>
+        </w:rPr>
+      </w:pPr>
+    </w:p>
+    <w:p>
+      <w:pPr>
+        <w:rPr>
+          <w:lang w:val="en-US"/>
+        </w:rPr>
+      </w:pPr>
+      <w:r>
+        <w:rPr>
+          <w:lang w:val="en-US"/>
+        </w:rPr>
+        <w:t xml:space="preserve">A main finding is that </w:t>
+      </w:r>
+      <w:r>
+        <w:rPr>
+          <w:lang w:val="en-US"/>
+        </w:rPr>
+        <w:t>type and severity of the messages are most important for people’s evaluation</w:t>
+      </w:r>
+      <w:r>
+        <w:rPr>
+          <w:lang w:val="en-US"/>
+        </w:rPr>
+        <w:t xml:space="preserve">s, while contextual factors </w:t>
+      </w:r>
+      <w:r>
+        <w:rPr>
+          <w:lang w:val="en-US"/>
+        </w:rPr>
+        <w:t xml:space="preserve">about the content </w:t>
+      </w:r>
+      <w:r>
+        <w:rPr>
+          <w:lang w:val="en-US"/>
+        </w:rPr>
+        <w:t>seem to be</w:t>
+      </w:r>
+      <w:r>
+        <w:rPr>
+          <w:lang w:val="en-US"/>
+        </w:rPr>
+        <w:t xml:space="preserve"> less relevant.</w:t>
+      </w:r>
+      <w:r>
+        <w:rPr>
+          <w:lang w:val="en-US"/>
+        </w:rPr>
+        <w:t xml:space="preserve"> Respondents </w:t>
+      </w:r>
+      <w:r>
+        <w:rPr>
+          <w:lang w:val="en-US"/>
+        </w:rPr>
+        <w:t xml:space="preserve">generally </w:t>
+      </w:r>
+      <w:r>
+        <w:rPr>
+          <w:lang w:val="en-US"/>
+        </w:rPr>
+        <w:t xml:space="preserve">prefer </w:t>
+      </w:r>
+      <w:proofErr w:type="gramStart"/>
+      <w:r>
+        <w:rPr>
+          <w:lang w:val="en-US"/>
+        </w:rPr>
+        <w:t>less</w:t>
+      </w:r>
+      <w:proofErr w:type="gramEnd"/>
+      <w:r>
+        <w:rPr>
+          <w:lang w:val="en-US"/>
+        </w:rPr>
+        <w:t xml:space="preserve"> extreme measures like deleting hateful messages</w:t>
+      </w:r>
+      <w:r>
+        <w:rPr>
+          <w:lang w:val="en-US"/>
+        </w:rPr>
+        <w:t>, but overall</w:t>
+      </w:r>
+      <w:r>
+        <w:rPr>
+          <w:lang w:val="en-US"/>
+        </w:rPr>
+        <w:t xml:space="preserve"> there are substantial </w:t>
+      </w:r>
+      <w:r>
+        <w:rPr>
+          <w:lang w:val="en-US"/>
+        </w:rPr>
+        <w:t xml:space="preserve">differences </w:t>
+      </w:r>
+      <w:r>
+        <w:rPr>
+          <w:lang w:val="en-US"/>
+        </w:rPr>
+        <w:t xml:space="preserve">in opinion </w:t>
+      </w:r>
+      <w:r>
+        <w:rPr>
+          <w:lang w:val="en-US"/>
+        </w:rPr>
+        <w:t>between gender and ideological subgroups</w:t>
+      </w:r>
+      <w:r>
+        <w:rPr>
+          <w:lang w:val="en-US"/>
+        </w:rPr>
+        <w:t xml:space="preserve">. Tolerance of unpopular opinions is reduced by </w:t>
+      </w:r>
+      <w:r>
+        <w:rPr>
+          <w:lang w:val="en-US"/>
+        </w:rPr>
+        <w:t xml:space="preserve">primer </w:t>
+      </w:r>
+      <w:r>
+        <w:rPr>
+          <w:lang w:val="en-US"/>
+        </w:rPr>
+        <w:t>exposure</w:t>
+      </w:r>
+      <w:r>
+        <w:rPr>
+          <w:lang w:val="en-US"/>
+        </w:rPr>
+        <w:t xml:space="preserve"> to hateful content.</w:t>
+      </w:r>
+    </w:p>
+    <w:p>
+      <w:pPr>
+        <w:rPr>
+          <w:i/>
+          <w:iCs/>
+          <w:lang w:val="en-US"/>
+        </w:rPr>
+      </w:pPr>
+    </w:p>
+    <w:p>
+      <w:pPr>
+        <w:rPr>
+          <w:lang w:val="en-US"/>
+        </w:rPr>
+      </w:pPr>
+      <w:r>
+        <w:rPr>
+          <w:lang w:val="en-US"/>
+        </w:rPr>
+        <w:t>Goal and achievement</w:t>
+      </w:r>
+      <w:r>
+        <w:rPr>
+          <w:lang w:val="en-US"/>
+        </w:rPr>
+        <w:t xml:space="preserve">: </w:t>
+      </w:r>
+      <w:r>
+        <w:rPr>
+          <w:lang w:val="en-US"/>
+        </w:rPr>
+        <w:t xml:space="preserve">The study </w:t>
+      </w:r>
+      <w:r>
+        <w:rPr>
+          <w:lang w:val="en-US"/>
+        </w:rPr>
+        <w:t>contribute</w:t>
+      </w:r>
+      <w:r>
+        <w:rPr>
+          <w:lang w:val="en-US"/>
+        </w:rPr>
+        <w:t>s</w:t>
+      </w:r>
+      <w:r>
+        <w:rPr>
+          <w:lang w:val="en-US"/>
+        </w:rPr>
+        <w:t xml:space="preserve"> to the debate</w:t>
+      </w:r>
+      <w:r>
+        <w:rPr>
+          <w:lang w:val="en-US"/>
+        </w:rPr>
+        <w:t xml:space="preserve"> over content moderation and regulation of online speech</w:t>
+      </w:r>
+      <w:r>
+        <w:rPr>
+          <w:lang w:val="en-US"/>
+        </w:rPr>
+        <w:t xml:space="preserve"> </w:t>
+      </w:r>
+      <w:r>
+        <w:rPr>
+          <w:lang w:val="en-US"/>
+        </w:rPr>
+        <w:t>–</w:t>
+      </w:r>
+      <w:r>
+        <w:rPr>
+          <w:lang w:val="en-US"/>
+        </w:rPr>
+        <w:t xml:space="preserve"> </w:t>
+      </w:r>
+      <w:r>
+        <w:rPr>
+          <w:lang w:val="en-US"/>
+        </w:rPr>
+        <w:t xml:space="preserve">fostering dialogue about the </w:t>
+      </w:r>
+      <w:r>
+        <w:rPr>
+          <w:lang w:val="en-US"/>
+        </w:rPr>
+        <w:t xml:space="preserve">concrete </w:t>
+      </w:r>
+      <w:r>
+        <w:rPr>
+          <w:lang w:val="en-US"/>
+        </w:rPr>
+        <w:t>design</w:t>
+      </w:r>
+      <w:r>
+        <w:rPr>
+          <w:lang w:val="en-US"/>
+        </w:rPr>
+        <w:t xml:space="preserve"> and implementation</w:t>
+      </w:r>
+      <w:r>
+        <w:rPr>
+          <w:lang w:val="en-US"/>
+        </w:rPr>
+        <w:t xml:space="preserve"> of regulatory frameworks</w:t>
+      </w:r>
+      <w:r>
+        <w:rPr>
+          <w:lang w:val="en-US"/>
+        </w:rPr>
+        <w:t xml:space="preserve"> like </w:t>
+      </w:r>
+      <w:r>
+        <w:rPr>
+          <w:lang w:val="en-US"/>
+        </w:rPr>
+        <w:t>the Digital Services Act (DSA) in the E</w:t>
+      </w:r>
+      <w:r>
+        <w:rPr>
+          <w:lang w:val="en-US"/>
+        </w:rPr>
+        <w:t>uropean Union</w:t>
+      </w:r>
+      <w:r>
+        <w:rPr>
+          <w:lang w:val="en-US"/>
+        </w:rPr>
+        <w:t>.</w:t>
+      </w:r>
+      <w:r>
+        <w:rPr>
+          <w:i/>
+          <w:iCs/>
+          <w:lang w:val="en-US"/>
+        </w:rPr>
+        <w:t xml:space="preserve"> </w:t>
+      </w:r>
+    </w:p>
+    <w:p>
+      <w:pPr>
+        <w:rPr>
+          <w:lang w:val="en-US"/>
+        </w:rPr>
+      </w:pPr>
+    </w:p>
+    <w:p>
+      <w:pPr>
+        <w:rPr>
+          <w:lang w:val="en-US"/>
+        </w:rPr>
+      </w:pPr>
+      <w:r>
+        <w:rPr>
+          <w:lang w:val="en-US"/>
+        </w:rPr>
+        <w:t>Data and methods</w:t>
+      </w:r>
+      <w:r>
+        <w:rPr>
+          <w:lang w:val="en-US"/>
+        </w:rPr>
+        <w:t xml:space="preserve"> -&gt; </w:t>
+      </w:r>
+      <w:proofErr w:type="spellStart"/>
+      <w:r>
+        <w:rPr>
+          <w:lang w:val="en-US"/>
+        </w:rPr>
+        <w:t>noch</w:t>
+      </w:r>
+      <w:proofErr w:type="spellEnd"/>
+      <w:r>
+        <w:rPr>
+          <w:lang w:val="en-US"/>
+        </w:rPr>
+        <w:t xml:space="preserve"> </w:t>
+      </w:r>
+      <w:proofErr w:type="spellStart"/>
+      <w:r>
+        <w:rPr>
+          <w:lang w:val="en-US"/>
+        </w:rPr>
+        <w:t>schreiben</w:t>
+      </w:r>
+      <w:proofErr w:type="spellEnd"/>
+      <w:r>
+        <w:rPr>
+          <w:lang w:val="en-US"/>
+        </w:rPr>
+        <w:t xml:space="preserve">, </w:t>
+      </w:r>
+      <w:r>
+        <w:rPr>
+          <w:lang w:val="en-US"/>
+        </w:rPr>
+        <w:t>see PDF</w:t>
+      </w:r>
+      <w:r>
+        <w:rPr>
+          <w:lang w:val="en-US"/>
+        </w:rPr>
+        <w:t xml:space="preserve"> Ende </w:t>
+      </w:r>
+      <w:proofErr w:type="spellStart"/>
+      <w:r>
+        <w:rPr>
+          <w:lang w:val="en-US"/>
+        </w:rPr>
+        <w:t>vom</w:t>
+      </w:r>
+      <w:proofErr w:type="spellEnd"/>
+      <w:r>
+        <w:rPr>
+          <w:lang w:val="en-US"/>
+        </w:rPr>
+        <w:t xml:space="preserve"> </w:t>
+      </w:r>
+      <w:proofErr w:type="spellStart"/>
+      <w:r>
+        <w:rPr>
+          <w:lang w:val="en-US"/>
+        </w:rPr>
+        <w:t>eigentlichen</w:t>
+      </w:r>
+      <w:proofErr w:type="spellEnd"/>
+      <w:r>
+        <w:rPr>
+          <w:lang w:val="en-US"/>
+        </w:rPr>
+        <w:t xml:space="preserve"> Paper</w:t>
+      </w:r>
+      <w:r>
+        <w:rPr>
+          <w:lang w:val="en-US"/>
+        </w:rPr>
+        <w:t>, especiall</w:t>
+      </w:r>
+      <w:r>
+        <w:rPr>
+          <w:lang w:val="en-US"/>
+        </w:rPr>
+        <w:t>y</w:t>
+      </w:r>
+      <w:r>
+        <w:rPr>
+          <w:lang w:val="en-US"/>
+        </w:rPr>
+        <w:t xml:space="preserve"> Study 1 and 3 and </w:t>
+      </w:r>
+      <w:r>
+        <w:rPr>
+          <w:lang w:val="en-US"/>
+        </w:rPr>
+        <w:t>education measurement</w:t>
+      </w:r>
+    </w:p>
+    <w:p>
+      <w:pPr>
+        <w:rPr>
+          <w:lang w:val="en-US"/>
+        </w:rPr>
+      </w:pPr>
+    </w:p>
+    <w:p>
+      <w:pPr>
+        <w:rPr>
+          <w:lang w:val="en-US"/>
+        </w:rPr>
+      </w:pPr>
+      <w:r>
+        <w:rPr>
+          <w:lang w:val="en-US"/>
+        </w:rPr>
+        <w:t>Relation to my proposed topic</w:t>
+      </w:r>
+    </w:p>
+    <w:p>
+      <w:pPr>
+        <w:rPr>
+          <w:lang w:val="en-US"/>
+        </w:rPr>
+      </w:pPr>
+      <w:r>
+        <w:rPr>
+          <w:lang w:val="en-US"/>
+        </w:rPr>
         <w:lastRenderedPageBreak/>
-        <w:t>S</w:t>
-      </w:r>
-      <w:r>
-        <w:rPr>
-          <w:lang w:val="en-US"/>
-        </w:rPr>
-        <w:t>ummary</w:t>
-      </w:r>
-      <w:r>
-        <w:rPr>
-          <w:lang w:val="en-US"/>
-        </w:rPr>
-        <w:t xml:space="preserve">: </w:t>
-      </w:r>
-      <w:r>
-        <w:rPr>
-          <w:lang w:val="en-US"/>
-        </w:rPr>
-        <w:t xml:space="preserve">With their vignette study, </w:t>
-      </w:r>
-      <w:r>
-        <w:rPr>
-          <w:lang w:val="en-US"/>
-        </w:rPr>
-        <w:fldChar w:fldCharType="begin"/>
-      </w:r>
-      <w:r>
-        <w:rPr>
-          <w:lang w:val="en-US"/>
-        </w:rPr>
-        <w:instrText xml:space="preserve"> ADDIN ZOTERO_ITEM CSL_CITATION {"citationID":"ajm1X8YK","properties":{"formattedCitation":"(Munzert et al., to be published)","plainCitation":"(Munzert et al., to be published)","noteIndex":0},"citationItems":[{"id":507,"uris":["http://zotero.org/users/9115634/items/4KH98MMS"],"itemData":{"id":507,"type":"document","title":"pnas-combined.pdf","author":[{"family":"Munzert","given":"Simon"},{"literal":"Traunmüller, Richard"},{"literal":"Barberá, Pablo"},{"literal":"Guess, Andrew"},{"literal":"Yang, JungHwan"}],"issued":{"literal":"to be published"},"citation-key":"munzerttobepublished"}}],"schema":"https://github.com/citation-style-language/schema/raw/master/csl-citation.json"} </w:instrText>
-      </w:r>
-      <w:r>
-        <w:rPr>
-          <w:lang w:val="en-US"/>
-        </w:rPr>
-        <w:fldChar w:fldCharType="separate"/>
-      </w:r>
-      <w:r>
-        <w:rPr>
-          <w:noProof/>
-          <w:lang w:val="en-US"/>
-        </w:rPr>
-        <w:t>(Munzert et al., to be published)</w:t>
-      </w:r>
-      <w:r>
-        <w:rPr>
-          <w:lang w:val="en-US"/>
-        </w:rPr>
-        <w:fldChar w:fldCharType="end"/>
-      </w:r>
-      <w:r>
-        <w:rPr>
-          <w:lang w:val="en-US"/>
-        </w:rPr>
-        <w:t xml:space="preserve"> are </w:t>
-      </w:r>
-      <w:r>
-        <w:rPr>
-          <w:lang w:val="en-US"/>
-        </w:rPr>
-        <w:t>analyzing citizen’s preferences for online hate speech regulation</w:t>
-      </w:r>
-      <w:r>
-        <w:rPr>
-          <w:lang w:val="en-US"/>
-        </w:rPr>
-        <w:t xml:space="preserve"> (sample size</w:t>
-      </w:r>
-      <w:r>
-        <w:rPr>
-          <w:lang w:val="en-US"/>
-        </w:rPr>
-        <w:t>: 2,622 German and U.S. citizens</w:t>
-      </w:r>
-      <w:r>
-        <w:rPr>
-          <w:lang w:val="en-US"/>
-        </w:rPr>
-        <w:t xml:space="preserve">. </w:t>
-      </w:r>
-      <w:r>
-        <w:rPr>
-          <w:lang w:val="en-US"/>
-        </w:rPr>
-        <w:t xml:space="preserve">Respondents </w:t>
-      </w:r>
-      <w:r>
-        <w:rPr>
-          <w:lang w:val="en-US"/>
-        </w:rPr>
-        <w:t>we</w:t>
-      </w:r>
-      <w:r>
-        <w:rPr>
-          <w:lang w:val="en-US"/>
-        </w:rPr>
-        <w:t>re asked to</w:t>
-      </w:r>
-      <w:r>
-        <w:rPr>
-          <w:lang w:val="en-US"/>
-        </w:rPr>
-        <w:t xml:space="preserve"> judge artificial but realistic cases of hate speech</w:t>
-      </w:r>
-      <w:r>
-        <w:rPr>
-          <w:lang w:val="en-US"/>
-        </w:rPr>
-        <w:t xml:space="preserve"> in terms of </w:t>
-      </w:r>
-      <w:r>
-        <w:rPr>
-          <w:lang w:val="en-US"/>
-        </w:rPr>
-        <w:t xml:space="preserve">offensiveness, </w:t>
-      </w:r>
-      <w:r>
-        <w:rPr>
-          <w:lang w:val="en-US"/>
-        </w:rPr>
-        <w:t>hatefulness and actions that should be taken against</w:t>
-      </w:r>
-      <w:r>
-        <w:rPr>
-          <w:lang w:val="en-US"/>
-        </w:rPr>
-        <w:t xml:space="preserve"> the</w:t>
-      </w:r>
-      <w:r>
-        <w:rPr>
-          <w:lang w:val="en-US"/>
-        </w:rPr>
-        <w:t>se</w:t>
-      </w:r>
-      <w:r>
-        <w:rPr>
-          <w:lang w:val="en-US"/>
-        </w:rPr>
-        <w:t xml:space="preserve"> posts</w:t>
-      </w:r>
-      <w:r>
-        <w:rPr>
-          <w:lang w:val="en-US"/>
-        </w:rPr>
-        <w:t>.</w:t>
-      </w:r>
-      <w:r>
-        <w:rPr>
-          <w:lang w:val="en-US"/>
-        </w:rPr>
-        <w:t xml:space="preserve"> </w:t>
-      </w:r>
-      <w:r>
-        <w:rPr>
-          <w:lang w:val="en-US"/>
-        </w:rPr>
-        <w:t>The experiment</w:t>
-      </w:r>
-      <w:r>
-        <w:rPr>
-          <w:lang w:val="en-US"/>
-        </w:rPr>
-        <w:t xml:space="preserve"> includes a framing and </w:t>
-      </w:r>
-      <w:r>
-        <w:rPr>
-          <w:lang w:val="en-US"/>
-        </w:rPr>
-        <w:t>exposure experiment</w:t>
-      </w:r>
-      <w:r>
-        <w:rPr>
-          <w:lang w:val="en-US"/>
-        </w:rPr>
-        <w:t xml:space="preserve"> and is</w:t>
-      </w:r>
-      <w:r>
-        <w:rPr>
-          <w:lang w:val="en-US"/>
-        </w:rPr>
-        <w:t xml:space="preserve"> embedded in a survey</w:t>
-      </w:r>
-      <w:r>
-        <w:rPr>
-          <w:lang w:val="en-US"/>
-        </w:rPr>
-        <w:t xml:space="preserve">, allowing the authors to </w:t>
-      </w:r>
-      <w:r>
-        <w:rPr>
-          <w:lang w:val="en-US"/>
-        </w:rPr>
-        <w:t>examine</w:t>
-      </w:r>
-      <w:r>
-        <w:rPr>
-          <w:lang w:val="en-US"/>
-        </w:rPr>
-        <w:t xml:space="preserve"> the experimental findings </w:t>
-      </w:r>
-      <w:r>
-        <w:rPr>
-          <w:lang w:val="en-US"/>
-        </w:rPr>
-        <w:t>in the context of</w:t>
-      </w:r>
-      <w:r>
-        <w:rPr>
-          <w:lang w:val="en-US"/>
-        </w:rPr>
-        <w:t xml:space="preserve"> basic </w:t>
-      </w:r>
-      <w:r>
-        <w:rPr>
-          <w:lang w:val="en-US"/>
-        </w:rPr>
-        <w:t>sociodemographic</w:t>
-      </w:r>
-      <w:r>
-        <w:rPr>
-          <w:lang w:val="en-US"/>
-        </w:rPr>
-        <w:t xml:space="preserve"> </w:t>
-      </w:r>
-      <w:r>
-        <w:rPr>
-          <w:lang w:val="en-US"/>
-        </w:rPr>
-        <w:t xml:space="preserve">information </w:t>
-      </w:r>
-      <w:r>
-        <w:rPr>
-          <w:lang w:val="en-US"/>
-        </w:rPr>
-        <w:t>like gender and educational background, as well as political views</w:t>
-      </w:r>
-      <w:r>
-        <w:rPr>
-          <w:lang w:val="en-US"/>
-        </w:rPr>
-        <w:t>, media usage and questions on empathy, as</w:t>
-      </w:r>
-      <w:r>
-        <w:rPr>
-          <w:lang w:val="en-US"/>
-        </w:rPr>
-        <w:t xml:space="preserve"> former research has shown that</w:t>
-      </w:r>
-      <w:r>
-        <w:rPr>
-          <w:lang w:val="en-US"/>
-        </w:rPr>
-        <w:t xml:space="preserve"> those characteristics influence </w:t>
-      </w:r>
-      <w:r>
-        <w:rPr>
-          <w:lang w:val="en-US"/>
-        </w:rPr>
-        <w:t>people’s attitudes</w:t>
-      </w:r>
-      <w:r>
-        <w:rPr>
-          <w:lang w:val="en-US"/>
-        </w:rPr>
-        <w:t xml:space="preserve"> towards hate speech</w:t>
-      </w:r>
-      <w:r>
-        <w:rPr>
-          <w:lang w:val="en-US"/>
-        </w:rPr>
-        <w:t>.</w:t>
-      </w:r>
-    </w:p>
-    <w:p>
-      <w:pPr>
-        <w:rPr>
-          <w:lang w:val="en-US"/>
-        </w:rPr>
-      </w:pPr>
-    </w:p>
-    <w:p>
-      <w:pPr>
-        <w:rPr>
-          <w:lang w:val="en-US"/>
-        </w:rPr>
-      </w:pPr>
-      <w:r>
-        <w:rPr>
-          <w:lang w:val="en-US"/>
-        </w:rPr>
-        <w:t xml:space="preserve">A main finding is that </w:t>
-      </w:r>
-      <w:r>
-        <w:rPr>
-          <w:lang w:val="en-US"/>
-        </w:rPr>
-        <w:t>type and severity of the messages are most important for people’s evaluation</w:t>
-      </w:r>
-      <w:r>
-        <w:rPr>
-          <w:lang w:val="en-US"/>
-        </w:rPr>
-        <w:t xml:space="preserve">s, while contextual factors </w:t>
-      </w:r>
-      <w:r>
-        <w:rPr>
-          <w:lang w:val="en-US"/>
-        </w:rPr>
-        <w:t xml:space="preserve">about the content </w:t>
-      </w:r>
-      <w:r>
-        <w:rPr>
-          <w:lang w:val="en-US"/>
-        </w:rPr>
-        <w:t>seem to be</w:t>
-      </w:r>
-      <w:r>
-        <w:rPr>
-          <w:lang w:val="en-US"/>
-        </w:rPr>
-        <w:t xml:space="preserve"> less relevant.</w:t>
-      </w:r>
-      <w:r>
-        <w:rPr>
-          <w:lang w:val="en-US"/>
-        </w:rPr>
-        <w:t xml:space="preserve"> Respondents </w:t>
-      </w:r>
-      <w:r>
-        <w:rPr>
-          <w:lang w:val="en-US"/>
-        </w:rPr>
-        <w:t xml:space="preserve">generally </w:t>
-      </w:r>
-      <w:r>
-        <w:rPr>
-          <w:lang w:val="en-US"/>
-        </w:rPr>
-        <w:t xml:space="preserve">prefer </w:t>
-      </w:r>
-      <w:proofErr w:type="gramStart"/>
-      <w:r>
-        <w:rPr>
-          <w:lang w:val="en-US"/>
-        </w:rPr>
-        <w:t>less</w:t>
-      </w:r>
-      <w:proofErr w:type="gramEnd"/>
-      <w:r>
-        <w:rPr>
-          <w:lang w:val="en-US"/>
-        </w:rPr>
-        <w:t xml:space="preserve"> extreme measures like deleting hateful messages</w:t>
-      </w:r>
-      <w:r>
-        <w:rPr>
-          <w:lang w:val="en-US"/>
-        </w:rPr>
-        <w:t>, but overall</w:t>
-      </w:r>
-      <w:r>
-        <w:rPr>
-          <w:lang w:val="en-US"/>
-        </w:rPr>
-        <w:t xml:space="preserve"> there are substantial </w:t>
-      </w:r>
-      <w:r>
-        <w:rPr>
-          <w:lang w:val="en-US"/>
-        </w:rPr>
-        <w:t xml:space="preserve">differences </w:t>
-      </w:r>
-      <w:r>
-        <w:rPr>
-          <w:lang w:val="en-US"/>
-        </w:rPr>
-        <w:t xml:space="preserve">in opinion </w:t>
-      </w:r>
-      <w:r>
-        <w:rPr>
-          <w:lang w:val="en-US"/>
-        </w:rPr>
-        <w:t>between gender and ideological subgroups</w:t>
-      </w:r>
-      <w:r>
-        <w:rPr>
-          <w:lang w:val="en-US"/>
-        </w:rPr>
-        <w:t xml:space="preserve">. Tolerance of unpopular opinions is reduced by </w:t>
-      </w:r>
-      <w:r>
-        <w:rPr>
-          <w:lang w:val="en-US"/>
-        </w:rPr>
-        <w:t xml:space="preserve">primer </w:t>
-      </w:r>
-      <w:r>
-        <w:rPr>
-          <w:lang w:val="en-US"/>
-        </w:rPr>
-        <w:t>exposure</w:t>
-      </w:r>
-      <w:r>
-        <w:rPr>
-          <w:lang w:val="en-US"/>
-        </w:rPr>
-        <w:t xml:space="preserve"> to hateful content.</w:t>
-      </w:r>
-    </w:p>
-    <w:p>
-      <w:pPr>
-        <w:rPr>
-          <w:i/>
-          <w:iCs/>
-          <w:lang w:val="en-US"/>
-        </w:rPr>
-      </w:pPr>
-    </w:p>
-    <w:p>
-      <w:pPr>
-        <w:rPr>
-          <w:lang w:val="en-US"/>
-        </w:rPr>
-      </w:pPr>
-      <w:r>
-        <w:rPr>
-          <w:lang w:val="en-US"/>
-        </w:rPr>
-        <w:t>Goal and achievement</w:t>
-      </w:r>
-      <w:r>
-        <w:rPr>
-          <w:lang w:val="en-US"/>
-        </w:rPr>
-        <w:t xml:space="preserve">: </w:t>
-      </w:r>
-      <w:r>
-        <w:rPr>
-          <w:lang w:val="en-US"/>
-        </w:rPr>
-        <w:t xml:space="preserve">The study </w:t>
-      </w:r>
-      <w:r>
-        <w:rPr>
-          <w:lang w:val="en-US"/>
-        </w:rPr>
-        <w:t>contribute</w:t>
-      </w:r>
-      <w:r>
-        <w:rPr>
-          <w:lang w:val="en-US"/>
-        </w:rPr>
-        <w:t>s</w:t>
-      </w:r>
-      <w:r>
-        <w:rPr>
-          <w:lang w:val="en-US"/>
-        </w:rPr>
-        <w:t xml:space="preserve"> to the debate</w:t>
-      </w:r>
-      <w:r>
-        <w:rPr>
-          <w:lang w:val="en-US"/>
-        </w:rPr>
-        <w:t xml:space="preserve"> over content moderation and regulation of online speech</w:t>
-      </w:r>
-      <w:r>
-        <w:rPr>
-          <w:lang w:val="en-US"/>
-        </w:rPr>
-        <w:t xml:space="preserve"> </w:t>
-      </w:r>
-      <w:r>
-        <w:rPr>
-          <w:lang w:val="en-US"/>
-        </w:rPr>
-        <w:t>–</w:t>
-      </w:r>
-      <w:r>
-        <w:rPr>
-          <w:lang w:val="en-US"/>
-        </w:rPr>
-        <w:t xml:space="preserve"> </w:t>
-      </w:r>
-      <w:r>
-        <w:rPr>
-          <w:lang w:val="en-US"/>
-        </w:rPr>
-        <w:t xml:space="preserve">fostering dialogue about the </w:t>
-      </w:r>
-      <w:r>
-        <w:rPr>
-          <w:lang w:val="en-US"/>
-        </w:rPr>
-        <w:t xml:space="preserve">concrete </w:t>
-      </w:r>
-      <w:r>
-        <w:rPr>
-          <w:lang w:val="en-US"/>
-        </w:rPr>
-        <w:t>design</w:t>
-      </w:r>
-      <w:r>
-        <w:rPr>
-          <w:lang w:val="en-US"/>
-        </w:rPr>
-        <w:t xml:space="preserve"> and implementation</w:t>
-      </w:r>
-      <w:r>
-        <w:rPr>
-          <w:lang w:val="en-US"/>
-        </w:rPr>
-        <w:t xml:space="preserve"> of regulatory frameworks</w:t>
-      </w:r>
-      <w:r>
-        <w:rPr>
-          <w:lang w:val="en-US"/>
-        </w:rPr>
-        <w:t xml:space="preserve"> like </w:t>
-      </w:r>
-      <w:r>
-        <w:rPr>
-          <w:lang w:val="en-US"/>
-        </w:rPr>
-        <w:t>the Digital Services Act (DSA) in the E</w:t>
-      </w:r>
-      <w:r>
-        <w:rPr>
-          <w:lang w:val="en-US"/>
-        </w:rPr>
-        <w:t>uropean Union</w:t>
-      </w:r>
-      <w:r>
-        <w:rPr>
-          <w:lang w:val="en-US"/>
-        </w:rPr>
-        <w:t>.</w:t>
-      </w:r>
-      <w:r>
-        <w:rPr>
-          <w:i/>
-          <w:iCs/>
-          <w:lang w:val="en-US"/>
-        </w:rPr>
-        <w:t xml:space="preserve"> </w:t>
-      </w:r>
-    </w:p>
-    <w:p>
-      <w:pPr>
-        <w:rPr>
-          <w:lang w:val="en-US"/>
-        </w:rPr>
-      </w:pPr>
-    </w:p>
-    <w:p>
-      <w:pPr>
-        <w:rPr>
-          <w:lang w:val="en-US"/>
-        </w:rPr>
-      </w:pPr>
-      <w:r>
-        <w:rPr>
-          <w:lang w:val="en-US"/>
-        </w:rPr>
-        <w:t>Data and methods</w:t>
-      </w:r>
-      <w:r>
-        <w:rPr>
-          <w:lang w:val="en-US"/>
-        </w:rPr>
-        <w:t xml:space="preserve"> -&gt; </w:t>
-      </w:r>
-      <w:proofErr w:type="spellStart"/>
-      <w:r>
-        <w:rPr>
-          <w:lang w:val="en-US"/>
-        </w:rPr>
-        <w:t>noch</w:t>
-      </w:r>
-      <w:proofErr w:type="spellEnd"/>
-      <w:r>
-        <w:rPr>
-          <w:lang w:val="en-US"/>
-        </w:rPr>
-        <w:t xml:space="preserve"> </w:t>
-      </w:r>
-      <w:proofErr w:type="spellStart"/>
-      <w:r>
-        <w:rPr>
-          <w:lang w:val="en-US"/>
-        </w:rPr>
-        <w:t>schreiben</w:t>
-      </w:r>
-      <w:proofErr w:type="spellEnd"/>
-      <w:r>
-        <w:rPr>
-          <w:lang w:val="en-US"/>
-        </w:rPr>
-        <w:t xml:space="preserve">, </w:t>
-      </w:r>
-      <w:r>
-        <w:rPr>
-          <w:lang w:val="en-US"/>
-        </w:rPr>
-        <w:t>see PDF</w:t>
-      </w:r>
-      <w:r>
-        <w:rPr>
-          <w:lang w:val="en-US"/>
-        </w:rPr>
-        <w:t xml:space="preserve"> Ende </w:t>
-      </w:r>
-      <w:proofErr w:type="spellStart"/>
-      <w:r>
-        <w:rPr>
-          <w:lang w:val="en-US"/>
-        </w:rPr>
-        <w:t>vom</w:t>
-      </w:r>
-      <w:proofErr w:type="spellEnd"/>
-      <w:r>
-        <w:rPr>
-          <w:lang w:val="en-US"/>
-        </w:rPr>
-        <w:t xml:space="preserve"> </w:t>
-      </w:r>
-      <w:proofErr w:type="spellStart"/>
-      <w:r>
-        <w:rPr>
-          <w:lang w:val="en-US"/>
-        </w:rPr>
-        <w:t>eigentlichen</w:t>
-      </w:r>
-      <w:proofErr w:type="spellEnd"/>
-      <w:r>
-        <w:rPr>
-          <w:lang w:val="en-US"/>
-        </w:rPr>
-        <w:t xml:space="preserve"> Paper</w:t>
-      </w:r>
-      <w:r>
-        <w:rPr>
-          <w:lang w:val="en-US"/>
-        </w:rPr>
-        <w:t>, especiall</w:t>
-      </w:r>
-      <w:r>
-        <w:rPr>
-          <w:lang w:val="en-US"/>
-        </w:rPr>
-        <w:t>y</w:t>
-      </w:r>
-      <w:r>
-        <w:rPr>
-          <w:lang w:val="en-US"/>
-        </w:rPr>
-        <w:t xml:space="preserve"> Study 1 and 3 and </w:t>
-      </w:r>
-      <w:r>
-        <w:rPr>
-          <w:lang w:val="en-US"/>
-        </w:rPr>
-        <w:t>education measurement</w:t>
-      </w:r>
-    </w:p>
-    <w:p>
-      <w:pPr>
-        <w:rPr>
-          <w:lang w:val="en-US"/>
-        </w:rPr>
-      </w:pPr>
-    </w:p>
-    <w:p>
-      <w:pPr>
-        <w:rPr>
-          <w:lang w:val="en-US"/>
-        </w:rPr>
-      </w:pPr>
-      <w:r>
-        <w:rPr>
-          <w:lang w:val="en-US"/>
-        </w:rPr>
-        <w:t>Relation to my proposed topic</w:t>
-      </w:r>
-    </w:p>
-    <w:p>
-      <w:pPr>
-        <w:rPr>
-          <w:lang w:val="en-US"/>
-        </w:rPr>
-      </w:pPr>
-      <w:r>
-        <w:rPr>
-          <w:lang w:val="en-US"/>
-        </w:rPr>
         <w:t>In retrospect, “</w:t>
       </w:r>
       <w:r>
@@ -9525,7 +9568,6 @@
         <w:rPr>
           <w:lang w:val="en-US"/>
         </w:rPr>
-        <w:lastRenderedPageBreak/>
         <w:t>Respondents = untrained</w:t>
       </w:r>
       <w:r>
@@ -9953,7 +9995,16 @@
           <w:iCs/>
           <w:lang w:val="en-US"/>
         </w:rPr>
-        <w:t xml:space="preserve"> (see Appendix 2). This approach was followed for 15 publications for which the full-text coding process revealed that definitions existed.</w:t>
+        <w:t xml:space="preserve"> (see Appendix 2). This approach was </w:t>
+      </w:r>
+      <w:r>
+        <w:rPr>
+          <w:i/>
+          <w:iCs/>
+          <w:lang w:val="en-US"/>
+        </w:rPr>
+        <w:lastRenderedPageBreak/>
+        <w:t>followed for 15 publications for which the full-text coding process revealed that definitions existed.</w:t>
       </w:r>
       <w:r>
         <w:rPr>
@@ -10713,7 +10764,6 @@
           <w:b/>
           <w:bCs/>
         </w:rPr>
-        <w:lastRenderedPageBreak/>
         <w:t>Add later:</w:t>
       </w:r>
       <w:r>
@@ -11483,7 +11533,14 @@
         <w:rPr>
           <w:lang w:val="en-US"/>
         </w:rPr>
-        <w:t xml:space="preserve">outcome variable what definition people have of hate speech </w:t>
+        <w:t xml:space="preserve">outcome variable what definition people </w:t>
+      </w:r>
+      <w:r>
+        <w:rPr>
+          <w:lang w:val="en-US"/>
+        </w:rPr>
+        <w:lastRenderedPageBreak/>
+        <w:t xml:space="preserve">have of hate speech </w:t>
       </w:r>
       <w:r>
         <w:rPr>
@@ -11992,7 +12049,6 @@
         <w:rPr>
           <w:lang w:val="en-US"/>
         </w:rPr>
-        <w:lastRenderedPageBreak/>
         <w:t>Ideas for methods here:</w:t>
       </w:r>
     </w:p>
@@ -12174,7 +12230,11 @@
         <w:t xml:space="preserve"> straight</w:t>
       </w:r>
       <w:r>
-        <w:t xml:space="preserve"> path” to be</w:t>
+        <w:t xml:space="preserve"> </w:t>
+      </w:r>
+      <w:r>
+        <w:lastRenderedPageBreak/>
+        <w:t>path” to be</w:t>
       </w:r>
       <w:r>
         <w:t>come</w:t>
@@ -12892,7 +12952,6 @@
           <w:bCs/>
           <w:lang w:val="en-US"/>
         </w:rPr>
-        <w:lastRenderedPageBreak/>
         <w:t>Social media usage</w:t>
       </w:r>
       <w:r>
@@ -12990,13 +13049,7 @@
         <w:rPr>
           <w:lang w:val="en-US"/>
         </w:rPr>
-        <w:t>: „ideological subgroups“</w:t>
-      </w:r>
-      <w:r>
-        <w:rPr>
-          <w:lang w:val="en-US"/>
-        </w:rPr>
-        <w:t>)</w:t>
+        <w:t>: „ideological subgroups“)</w:t>
       </w:r>
       <w:r>
         <w:rPr>
@@ -13318,21 +13371,7 @@
         <w:rPr>
           <w:lang w:val="en-US"/>
         </w:rPr>
-        <w:t xml:space="preserve"> </w:t>
-      </w:r>
-      <w:proofErr w:type="spellStart"/>
-      <w:r>
-        <w:rPr>
-          <w:lang w:val="en-US"/>
-        </w:rPr>
-        <w:t>zu</w:t>
-      </w:r>
-      <w:proofErr w:type="spellEnd"/>
-      <w:r>
-        <w:rPr>
-          <w:lang w:val="en-US"/>
-        </w:rPr>
-        <w:t xml:space="preserve"> HS </w:t>
+        <w:t xml:space="preserve"> zu HS </w:t>
       </w:r>
       <w:proofErr w:type="spellStart"/>
       <w:r>
@@ -13498,6 +13537,7 @@
           <w:bCs/>
           <w:lang w:val="en-US"/>
         </w:rPr>
+        <w:lastRenderedPageBreak/>
         <w:t>Interesting to look at (in “</w:t>
       </w:r>
       <w:r>
@@ -14084,7 +14124,6 @@
         <w:rPr>
           <w:lang w:val="de-DE"/>
         </w:rPr>
-        <w:lastRenderedPageBreak/>
         <w:t>Limitations</w:t>
       </w:r>
       <w:proofErr w:type="spellEnd"/>
@@ -14432,7 +14471,11 @@
     </w:p>
     <w:p>
       <w:r>
-        <w:t xml:space="preserve"> Description of the sample to be used in the study: this should include discussion of how the sample was obtained, what the expected sample size is, how randomization was done (see my paper with Miriam Bruhn for a checklist on what should be reported on this), and what variables will be included in tests of randomization balance and in tests of survey attrition.</w:t>
+        <w:t xml:space="preserve"> Description of the sample to be used in the study: this should include discussion of how the sample was obtained, what the expected sample size is, how randomization was done (see </w:t>
+      </w:r>
+      <w:r>
+        <w:lastRenderedPageBreak/>
+        <w:t>my paper with Miriam Bruhn for a checklist on what should be reported on this), and what variables will be included in tests of randomization balance and in tests of survey attrition.</w:t>
       </w:r>
     </w:p>
     <w:p>
@@ -14974,6 +15017,7 @@
         <w:rPr>
           <w:lang w:val="de-DE"/>
         </w:rPr>
+        <w:lastRenderedPageBreak/>
         <w:t>Difficult</w:t>
       </w:r>
       <w:proofErr w:type="spellEnd"/>
@@ -18665,6 +18709,7 @@
   <w:style w:type="character" w:default="1" w:styleId="DefaultParagraphFont">
     <w:name w:val="Default Paragraph Font"/>
     <w:uiPriority w:val="1"/>
+    <w:semiHidden/>
     <w:unhideWhenUsed/>
   </w:style>
   <w:style w:type="table" w:default="1" w:styleId="TableNormal">
